--- a/springcloud笔记.docx
+++ b/springcloud笔记.docx
@@ -12663,17 +12663,359 @@
     <w:p>
       <w:pPr>
         <w:rPr>
-          <w:rFonts w:ascii="Consolas" w:eastAsia="宋体" w:hAnsi="Consolas" w:cs="Consolas" w:hint="eastAsia"/>
-          <w:sz w:val="15"/>
-          <w:szCs w:val="15"/>
-        </w:rPr>
-      </w:pPr>
-      <w:r>
-        <w:rPr>
-          <w:rFonts w:ascii="Consolas" w:eastAsia="宋体" w:hAnsi="Consolas" w:cs="Consolas"/>
-          <w:sz w:val="15"/>
-          <w:szCs w:val="15"/>
-        </w:rPr>
+          <w:rFonts w:ascii="Consolas" w:eastAsia="宋体" w:hAnsi="Consolas" w:cs="Consolas"/>
+          <w:color w:val="FF0000"/>
+          <w:sz w:val="15"/>
+          <w:szCs w:val="15"/>
+        </w:rPr>
+      </w:pPr>
+      <w:r>
+        <w:rPr>
+          <w:rFonts w:ascii="Consolas" w:eastAsia="宋体" w:hAnsi="Consolas" w:cs="Consolas"/>
+          <w:color w:val="FF0000"/>
+          <w:sz w:val="15"/>
+          <w:szCs w:val="15"/>
+        </w:rPr>
+        <w:t>todo:</w:t>
+      </w:r>
+    </w:p>
+    <w:p>
+      <w:pPr>
+        <w:rPr>
+          <w:rFonts w:ascii="Consolas" w:eastAsia="宋体" w:hAnsi="Consolas" w:cs="Consolas"/>
+          <w:sz w:val="15"/>
+          <w:szCs w:val="15"/>
+        </w:rPr>
+      </w:pPr>
+      <w:r>
+        <w:rPr>
+          <w:rFonts w:ascii="Consolas" w:eastAsia="宋体" w:hAnsi="Consolas" w:cs="Consolas"/>
+          <w:sz w:val="15"/>
+          <w:szCs w:val="15"/>
+        </w:rPr>
+        <w:tab/>
+      </w:r>
+      <w:r>
+        <w:rPr>
+          <w:rFonts w:ascii="Consolas" w:eastAsia="宋体" w:hAnsi="Consolas" w:cs="Consolas" w:hint="eastAsia"/>
+          <w:sz w:val="15"/>
+          <w:szCs w:val="15"/>
+        </w:rPr>
+        <w:t>在我们修改了</w:t>
+      </w:r>
+      <w:r>
+        <w:rPr>
+          <w:rFonts w:ascii="Consolas" w:eastAsia="宋体" w:hAnsi="Consolas" w:cs="Consolas" w:hint="eastAsia"/>
+          <w:sz w:val="15"/>
+          <w:szCs w:val="15"/>
+        </w:rPr>
+        <w:t>github</w:t>
+      </w:r>
+      <w:r>
+        <w:rPr>
+          <w:rFonts w:ascii="Consolas" w:eastAsia="宋体" w:hAnsi="Consolas" w:cs="Consolas" w:hint="eastAsia"/>
+          <w:sz w:val="15"/>
+          <w:szCs w:val="15"/>
+        </w:rPr>
+        <w:t>上的配置后</w:t>
+      </w:r>
+      <w:r>
+        <w:rPr>
+          <w:rFonts w:ascii="Consolas" w:eastAsia="宋体" w:hAnsi="Consolas" w:cs="Consolas" w:hint="eastAsia"/>
+          <w:sz w:val="15"/>
+          <w:szCs w:val="15"/>
+        </w:rPr>
+        <w:t>,</w:t>
+      </w:r>
+      <w:r>
+        <w:rPr>
+          <w:rFonts w:ascii="Consolas" w:eastAsia="宋体" w:hAnsi="Consolas" w:cs="Consolas" w:hint="eastAsia"/>
+          <w:sz w:val="15"/>
+          <w:szCs w:val="15"/>
+        </w:rPr>
+        <w:t>而又不想重启服务重新拉取服务</w:t>
+      </w:r>
+      <w:r>
+        <w:rPr>
+          <w:rFonts w:ascii="Consolas" w:eastAsia="宋体" w:hAnsi="Consolas" w:cs="Consolas" w:hint="eastAsia"/>
+          <w:sz w:val="15"/>
+          <w:szCs w:val="15"/>
+        </w:rPr>
+        <w:t>,</w:t>
+      </w:r>
+      <w:r>
+        <w:rPr>
+          <w:rFonts w:ascii="Consolas" w:eastAsia="宋体" w:hAnsi="Consolas" w:cs="Consolas" w:hint="eastAsia"/>
+          <w:sz w:val="15"/>
+          <w:szCs w:val="15"/>
+        </w:rPr>
+        <w:t>这时就需要通过</w:t>
+      </w:r>
+      <w:r>
+        <w:rPr>
+          <w:rFonts w:ascii="Consolas" w:eastAsia="宋体" w:hAnsi="Consolas" w:cs="Consolas" w:hint="eastAsia"/>
+          <w:sz w:val="15"/>
+          <w:szCs w:val="15"/>
+        </w:rPr>
+        <w:t>Post</w:t>
+      </w:r>
+      <w:r>
+        <w:rPr>
+          <w:rFonts w:ascii="Consolas" w:eastAsia="宋体" w:hAnsi="Consolas" w:cs="Consolas" w:hint="eastAsia"/>
+          <w:sz w:val="15"/>
+          <w:szCs w:val="15"/>
+        </w:rPr>
+        <w:t>请求访问</w:t>
+      </w:r>
+      <w:r>
+        <w:rPr>
+          <w:rFonts w:ascii="Consolas" w:eastAsia="宋体" w:hAnsi="Consolas" w:cs="Consolas" w:hint="eastAsia"/>
+          <w:sz w:val="15"/>
+          <w:szCs w:val="15"/>
+        </w:rPr>
+        <w:t>bus-refresh(</w:t>
+      </w:r>
+      <w:r>
+        <w:rPr>
+          <w:rFonts w:ascii="Consolas" w:eastAsia="宋体" w:hAnsi="Consolas" w:cs="Consolas" w:hint="eastAsia"/>
+          <w:sz w:val="15"/>
+          <w:szCs w:val="15"/>
+        </w:rPr>
+        <w:t>由</w:t>
+      </w:r>
+      <w:r>
+        <w:rPr>
+          <w:rFonts w:ascii="Consolas" w:eastAsia="宋体" w:hAnsi="Consolas" w:cs="Consolas" w:hint="eastAsia"/>
+          <w:sz w:val="15"/>
+          <w:szCs w:val="15"/>
+        </w:rPr>
+        <w:t>config-server</w:t>
+      </w:r>
+      <w:r>
+        <w:rPr>
+          <w:rFonts w:ascii="Consolas" w:eastAsia="宋体" w:hAnsi="Consolas" w:cs="Consolas" w:hint="eastAsia"/>
+          <w:sz w:val="15"/>
+          <w:szCs w:val="15"/>
+        </w:rPr>
+        <w:t>产生</w:t>
+      </w:r>
+      <w:r>
+        <w:rPr>
+          <w:rFonts w:ascii="Consolas" w:eastAsia="宋体" w:hAnsi="Consolas" w:cs="Consolas" w:hint="eastAsia"/>
+          <w:sz w:val="15"/>
+          <w:szCs w:val="15"/>
+        </w:rPr>
+        <w:t>)</w:t>
+      </w:r>
+      <w:r>
+        <w:rPr>
+          <w:rFonts w:ascii="Consolas" w:eastAsia="宋体" w:hAnsi="Consolas" w:cs="Consolas" w:hint="eastAsia"/>
+          <w:sz w:val="15"/>
+          <w:szCs w:val="15"/>
+        </w:rPr>
+        <w:t>,</w:t>
+      </w:r>
+      <w:r>
+        <w:rPr>
+          <w:rFonts w:ascii="Consolas" w:eastAsia="宋体" w:hAnsi="Consolas" w:cs="Consolas" w:hint="eastAsia"/>
+          <w:sz w:val="15"/>
+          <w:szCs w:val="15"/>
+        </w:rPr>
+        <w:t>将配置发送到消息队列</w:t>
+      </w:r>
+      <w:r>
+        <w:rPr>
+          <w:rFonts w:ascii="Consolas" w:eastAsia="宋体" w:hAnsi="Consolas" w:cs="Consolas" w:hint="eastAsia"/>
+          <w:sz w:val="15"/>
+          <w:szCs w:val="15"/>
+        </w:rPr>
+        <w:t>(</w:t>
+      </w:r>
+      <w:r>
+        <w:rPr>
+          <w:rFonts w:ascii="Consolas" w:eastAsia="宋体" w:hAnsi="Consolas" w:cs="Consolas"/>
+          <w:sz w:val="15"/>
+          <w:szCs w:val="15"/>
+        </w:rPr>
+        <w:t>rabbitmq</w:t>
+      </w:r>
+      <w:r>
+        <w:rPr>
+          <w:rFonts w:ascii="Consolas" w:eastAsia="宋体" w:hAnsi="Consolas" w:cs="Consolas" w:hint="eastAsia"/>
+          <w:sz w:val="15"/>
+          <w:szCs w:val="15"/>
+        </w:rPr>
+        <w:t>),</w:t>
+      </w:r>
+      <w:r>
+        <w:rPr>
+          <w:rFonts w:ascii="Consolas" w:eastAsia="宋体" w:hAnsi="Consolas" w:cs="Consolas" w:hint="eastAsia"/>
+          <w:sz w:val="15"/>
+          <w:szCs w:val="15"/>
+        </w:rPr>
+        <w:t>然后服务从队列里拿到修改后的配置</w:t>
+      </w:r>
+      <w:r>
+        <w:rPr>
+          <w:rFonts w:ascii="Consolas" w:eastAsia="宋体" w:hAnsi="Consolas" w:cs="Consolas" w:hint="eastAsia"/>
+          <w:sz w:val="15"/>
+          <w:szCs w:val="15"/>
+        </w:rPr>
+        <w:t>.</w:t>
+      </w:r>
+      <w:r>
+        <w:rPr>
+          <w:rFonts w:ascii="Consolas" w:eastAsia="宋体" w:hAnsi="Consolas" w:cs="Consolas" w:hint="eastAsia"/>
+          <w:sz w:val="15"/>
+          <w:szCs w:val="15"/>
+        </w:rPr>
+        <w:t>但要让这个请求自动产生</w:t>
+      </w:r>
+      <w:r>
+        <w:rPr>
+          <w:rFonts w:ascii="Consolas" w:eastAsia="宋体" w:hAnsi="Consolas" w:cs="Consolas" w:hint="eastAsia"/>
+          <w:sz w:val="15"/>
+          <w:szCs w:val="15"/>
+        </w:rPr>
+        <w:t>,</w:t>
+      </w:r>
+      <w:r>
+        <w:rPr>
+          <w:rFonts w:ascii="Consolas" w:eastAsia="宋体" w:hAnsi="Consolas" w:cs="Consolas" w:hint="eastAsia"/>
+          <w:sz w:val="15"/>
+          <w:szCs w:val="15"/>
+        </w:rPr>
+        <w:t>则可以通过</w:t>
+      </w:r>
+      <w:r>
+        <w:rPr>
+          <w:rFonts w:ascii="Consolas" w:eastAsia="宋体" w:hAnsi="Consolas" w:cs="Consolas" w:hint="eastAsia"/>
+          <w:sz w:val="15"/>
+          <w:szCs w:val="15"/>
+        </w:rPr>
+        <w:t>github</w:t>
+      </w:r>
+      <w:r>
+        <w:rPr>
+          <w:rFonts w:ascii="Consolas" w:eastAsia="宋体" w:hAnsi="Consolas" w:cs="Consolas" w:hint="eastAsia"/>
+          <w:sz w:val="15"/>
+          <w:szCs w:val="15"/>
+        </w:rPr>
+        <w:t>的</w:t>
+      </w:r>
+      <w:r>
+        <w:rPr>
+          <w:rFonts w:ascii="Consolas" w:eastAsia="宋体" w:hAnsi="Consolas" w:cs="Consolas" w:hint="eastAsia"/>
+          <w:sz w:val="15"/>
+          <w:szCs w:val="15"/>
+        </w:rPr>
+        <w:t>webhook</w:t>
+      </w:r>
+      <w:r>
+        <w:rPr>
+          <w:rFonts w:ascii="Consolas" w:eastAsia="宋体" w:hAnsi="Consolas" w:cs="Consolas" w:hint="eastAsia"/>
+          <w:sz w:val="15"/>
+          <w:szCs w:val="15"/>
+        </w:rPr>
+        <w:t>实现</w:t>
+      </w:r>
+      <w:r>
+        <w:rPr>
+          <w:rFonts w:ascii="Consolas" w:eastAsia="宋体" w:hAnsi="Consolas" w:cs="Consolas" w:hint="eastAsia"/>
+          <w:sz w:val="15"/>
+          <w:szCs w:val="15"/>
+        </w:rPr>
+        <w:t>(</w:t>
+      </w:r>
+      <w:r>
+        <w:rPr>
+          <w:rFonts w:ascii="Consolas" w:eastAsia="宋体" w:hAnsi="Consolas" w:cs="Consolas" w:hint="eastAsia"/>
+          <w:sz w:val="15"/>
+          <w:szCs w:val="15"/>
+        </w:rPr>
+        <w:t>以后在服务器上待做</w:t>
+      </w:r>
+      <w:r>
+        <w:rPr>
+          <w:rFonts w:ascii="Consolas" w:eastAsia="宋体" w:hAnsi="Consolas" w:cs="Consolas" w:hint="eastAsia"/>
+          <w:sz w:val="15"/>
+          <w:szCs w:val="15"/>
+        </w:rPr>
+        <w:t>).</w:t>
+      </w:r>
+      <w:r>
+        <w:rPr>
+          <w:rFonts w:ascii="Consolas" w:eastAsia="宋体" w:hAnsi="Consolas" w:cs="Consolas" w:hint="eastAsia"/>
+          <w:sz w:val="15"/>
+          <w:szCs w:val="15"/>
+        </w:rPr>
+        <w:t>当服务里需要用到配置的属性时</w:t>
+      </w:r>
+      <w:r>
+        <w:rPr>
+          <w:rFonts w:ascii="Consolas" w:eastAsia="宋体" w:hAnsi="Consolas" w:cs="Consolas" w:hint="eastAsia"/>
+          <w:sz w:val="15"/>
+          <w:szCs w:val="15"/>
+        </w:rPr>
+        <w:t>,</w:t>
+      </w:r>
+      <w:r>
+        <w:rPr>
+          <w:rFonts w:ascii="Consolas" w:eastAsia="宋体" w:hAnsi="Consolas" w:cs="Consolas" w:hint="eastAsia"/>
+          <w:sz w:val="15"/>
+          <w:szCs w:val="15"/>
+        </w:rPr>
+        <w:t>需要在用到的地方加上一个</w:t>
+      </w:r>
+      <w:r>
+        <w:rPr>
+          <w:rFonts w:ascii="Consolas" w:eastAsia="宋体" w:hAnsi="Consolas" w:cs="Consolas" w:hint="eastAsia"/>
+          <w:sz w:val="15"/>
+          <w:szCs w:val="15"/>
+        </w:rPr>
+        <w:t>@RefreshScope</w:t>
+      </w:r>
+      <w:r>
+        <w:rPr>
+          <w:rFonts w:ascii="Consolas" w:eastAsia="宋体" w:hAnsi="Consolas" w:cs="Consolas" w:hint="eastAsia"/>
+          <w:sz w:val="15"/>
+          <w:szCs w:val="15"/>
+        </w:rPr>
+        <w:t>注解</w:t>
+      </w:r>
+      <w:r>
+        <w:rPr>
+          <w:rFonts w:ascii="Consolas" w:eastAsia="宋体" w:hAnsi="Consolas" w:cs="Consolas" w:hint="eastAsia"/>
+          <w:sz w:val="15"/>
+          <w:szCs w:val="15"/>
+        </w:rPr>
+        <w:t>.</w:t>
+      </w:r>
+    </w:p>
+    <w:p>
+      <w:pPr>
+        <w:rPr>
+          <w:rFonts w:ascii="Consolas" w:eastAsia="宋体" w:hAnsi="Consolas" w:cs="Consolas"/>
+          <w:sz w:val="15"/>
+          <w:szCs w:val="15"/>
+        </w:rPr>
+      </w:pPr>
+    </w:p>
+    <w:p>
+      <w:pPr>
+        <w:rPr>
+          <w:rFonts w:ascii="Consolas" w:eastAsia="宋体" w:hAnsi="Consolas" w:cs="Consolas"/>
+          <w:sz w:val="15"/>
+          <w:szCs w:val="15"/>
+        </w:rPr>
+      </w:pPr>
+      <w:r>
+        <w:rPr>
+          <w:rFonts w:ascii="Consolas" w:eastAsia="宋体" w:hAnsi="Consolas" w:cs="Consolas"/>
+          <w:sz w:val="15"/>
+          <w:szCs w:val="15"/>
+        </w:rPr>
+        <w:lastRenderedPageBreak/>
         <w:t>6</w:t>
       </w:r>
       <w:r>
@@ -12866,7 +13208,6 @@
           <w:sz w:val="15"/>
           <w:szCs w:val="15"/>
         </w:rPr>
-        <w:lastRenderedPageBreak/>
         <w:t>引入依赖</w:t>
       </w:r>
       <w:r>
@@ -13337,7 +13678,7 @@
       <w:pPr>
         <w:ind w:firstLine="420"/>
         <w:rPr>
-          <w:rFonts w:ascii="Consolas" w:eastAsia="宋体" w:hAnsi="Consolas" w:cs="Consolas" w:hint="eastAsia"/>
+          <w:rFonts w:ascii="Consolas" w:eastAsia="宋体" w:hAnsi="Consolas" w:cs="Consolas"/>
           <w:sz w:val="15"/>
           <w:szCs w:val="15"/>
         </w:rPr>
@@ -13356,7 +13697,7 @@
         <w:ind w:firstLine="420"/>
         <w:jc w:val="center"/>
         <w:rPr>
-          <w:rFonts w:ascii="Consolas" w:eastAsia="宋体" w:hAnsi="Consolas" w:cs="Consolas" w:hint="eastAsia"/>
+          <w:rFonts w:ascii="Consolas" w:eastAsia="宋体" w:hAnsi="Consolas" w:cs="Consolas"/>
           <w:sz w:val="15"/>
           <w:szCs w:val="15"/>
         </w:rPr>
@@ -13405,16 +13746,16 @@
     <w:p>
       <w:pPr>
         <w:rPr>
-          <w:rFonts w:ascii="Consolas" w:eastAsia="宋体" w:hAnsi="Consolas" w:cs="Consolas" w:hint="eastAsia"/>
-          <w:sz w:val="15"/>
-          <w:szCs w:val="15"/>
-        </w:rPr>
-      </w:pPr>
-    </w:p>
-    <w:p>
-      <w:pPr>
-        <w:rPr>
-          <w:rFonts w:ascii="Consolas" w:eastAsia="宋体" w:hAnsi="Consolas" w:cs="Consolas" w:hint="eastAsia"/>
+          <w:rFonts w:ascii="Consolas" w:eastAsia="宋体" w:hAnsi="Consolas" w:cs="Consolas"/>
+          <w:sz w:val="15"/>
+          <w:szCs w:val="15"/>
+        </w:rPr>
+      </w:pPr>
+    </w:p>
+    <w:p>
+      <w:pPr>
+        <w:rPr>
+          <w:rFonts w:ascii="Consolas" w:eastAsia="宋体" w:hAnsi="Consolas" w:cs="Consolas"/>
           <w:sz w:val="15"/>
           <w:szCs w:val="15"/>
         </w:rPr>
@@ -13511,7 +13852,7 @@
     <w:p>
       <w:pPr>
         <w:rPr>
-          <w:rFonts w:ascii="Consolas" w:eastAsia="宋体" w:hAnsi="Consolas" w:cs="Consolas" w:hint="eastAsia"/>
+          <w:rFonts w:ascii="Consolas" w:eastAsia="宋体" w:hAnsi="Consolas" w:cs="Consolas"/>
           <w:sz w:val="15"/>
           <w:szCs w:val="15"/>
         </w:rPr>
@@ -13843,7 +14184,7 @@
     <w:p>
       <w:pPr>
         <w:rPr>
-          <w:rFonts w:ascii="Consolas" w:eastAsia="宋体" w:hAnsi="Consolas" w:cs="Consolas" w:hint="eastAsia"/>
+          <w:rFonts w:ascii="Consolas" w:eastAsia="宋体" w:hAnsi="Consolas" w:cs="Consolas"/>
           <w:sz w:val="15"/>
           <w:szCs w:val="15"/>
         </w:rPr>
@@ -13983,9 +14324,1671 @@
           <w:szCs w:val="15"/>
         </w:rPr>
         <w:t>.</w:t>
+      </w:r>
+    </w:p>
+    <w:p>
+      <w:pPr>
+        <w:rPr>
+          <w:rFonts w:ascii="Consolas" w:eastAsia="宋体" w:hAnsi="Consolas" w:cs="Consolas"/>
+          <w:sz w:val="15"/>
+          <w:szCs w:val="15"/>
+        </w:rPr>
+      </w:pPr>
+    </w:p>
+    <w:p>
+      <w:pPr>
+        <w:rPr>
+          <w:rFonts w:ascii="Consolas" w:eastAsia="宋体" w:hAnsi="Consolas" w:cs="Consolas"/>
+          <w:sz w:val="15"/>
+          <w:szCs w:val="15"/>
+        </w:rPr>
+      </w:pPr>
+      <w:r>
+        <w:rPr>
+          <w:rFonts w:ascii="Consolas" w:eastAsia="宋体" w:hAnsi="Consolas" w:cs="Consolas"/>
+          <w:sz w:val="15"/>
+          <w:szCs w:val="15"/>
+        </w:rPr>
+        <w:t>7</w:t>
+      </w:r>
+      <w:r>
+        <w:rPr>
+          <w:rFonts w:ascii="Consolas" w:eastAsia="宋体" w:hAnsi="Consolas" w:cs="Consolas" w:hint="eastAsia"/>
+          <w:sz w:val="15"/>
+          <w:szCs w:val="15"/>
+        </w:rPr>
+        <w:t>、</w:t>
+      </w:r>
+      <w:r>
+        <w:rPr>
+          <w:rFonts w:ascii="Consolas" w:eastAsia="宋体" w:hAnsi="Consolas" w:cs="Consolas"/>
+          <w:sz w:val="15"/>
+          <w:szCs w:val="15"/>
+        </w:rPr>
+        <w:t>服务</w:t>
+      </w:r>
+      <w:r>
+        <w:rPr>
+          <w:rFonts w:ascii="Consolas" w:eastAsia="宋体" w:hAnsi="Consolas" w:cs="Consolas" w:hint="eastAsia"/>
+          <w:sz w:val="15"/>
+          <w:szCs w:val="15"/>
+        </w:rPr>
+        <w:t>网关</w:t>
+      </w:r>
+      <w:r>
+        <w:rPr>
+          <w:rFonts w:ascii="Consolas" w:eastAsia="宋体" w:hAnsi="Consolas" w:cs="Consolas" w:hint="eastAsia"/>
+          <w:sz w:val="15"/>
+          <w:szCs w:val="15"/>
+        </w:rPr>
+        <w:t>zuul</w:t>
+      </w:r>
+    </w:p>
+    <w:p>
+      <w:pPr>
+        <w:rPr>
+          <w:rFonts w:ascii="Consolas" w:eastAsia="宋体" w:hAnsi="Consolas" w:cs="Consolas"/>
+          <w:sz w:val="15"/>
+          <w:szCs w:val="15"/>
+        </w:rPr>
+      </w:pPr>
+      <w:r>
+        <w:rPr>
+          <w:rFonts w:ascii="Consolas" w:eastAsia="宋体" w:hAnsi="Consolas" w:cs="Consolas"/>
+          <w:sz w:val="15"/>
+          <w:szCs w:val="15"/>
+        </w:rPr>
+        <w:tab/>
+        <w:t>zuul</w:t>
+      </w:r>
+      <w:r>
+        <w:rPr>
+          <w:rFonts w:ascii="Consolas" w:eastAsia="宋体" w:hAnsi="Consolas" w:cs="Consolas" w:hint="eastAsia"/>
+          <w:sz w:val="15"/>
+          <w:szCs w:val="15"/>
+        </w:rPr>
+        <w:t>的转发、</w:t>
+      </w:r>
+      <w:r>
+        <w:rPr>
+          <w:rFonts w:ascii="Consolas" w:eastAsia="宋体" w:hAnsi="Consolas" w:cs="Consolas"/>
+          <w:sz w:val="15"/>
+          <w:szCs w:val="15"/>
+        </w:rPr>
+        <w:t>排除</w:t>
+      </w:r>
+      <w:r>
+        <w:rPr>
+          <w:rFonts w:ascii="Consolas" w:eastAsia="宋体" w:hAnsi="Consolas" w:cs="Consolas" w:hint="eastAsia"/>
+          <w:sz w:val="15"/>
+          <w:szCs w:val="15"/>
+        </w:rPr>
+        <w:t>、自定义</w:t>
+      </w:r>
+      <w:r>
+        <w:rPr>
+          <w:rFonts w:ascii="Consolas" w:eastAsia="宋体" w:hAnsi="Consolas" w:cs="Consolas" w:hint="eastAsia"/>
+          <w:sz w:val="15"/>
+          <w:szCs w:val="15"/>
+        </w:rPr>
+        <w:t>:</w:t>
+      </w:r>
+    </w:p>
+    <w:p>
+      <w:pPr>
+        <w:rPr>
+          <w:rFonts w:ascii="Consolas" w:eastAsia="宋体" w:hAnsi="Consolas" w:cs="Consolas"/>
+          <w:sz w:val="15"/>
+          <w:szCs w:val="15"/>
+        </w:rPr>
+      </w:pPr>
+      <w:r>
+        <w:rPr>
+          <w:rFonts w:ascii="Consolas" w:eastAsia="宋体" w:hAnsi="Consolas" w:cs="Consolas"/>
+          <w:sz w:val="15"/>
+          <w:szCs w:val="15"/>
+        </w:rPr>
+        <w:lastRenderedPageBreak/>
+        <w:tab/>
+      </w:r>
+      <w:r>
+        <w:rPr>
+          <w:rFonts w:ascii="Consolas" w:eastAsia="宋体" w:hAnsi="Consolas" w:cs="Consolas" w:hint="eastAsia"/>
+          <w:sz w:val="15"/>
+          <w:szCs w:val="15"/>
+        </w:rPr>
+        <w:t>首先引入</w:t>
+      </w:r>
+      <w:r>
+        <w:rPr>
+          <w:rFonts w:ascii="Consolas" w:eastAsia="宋体" w:hAnsi="Consolas" w:cs="Consolas" w:hint="eastAsia"/>
+          <w:sz w:val="15"/>
+          <w:szCs w:val="15"/>
+        </w:rPr>
+        <w:t>zuul</w:t>
+      </w:r>
+      <w:r>
+        <w:rPr>
+          <w:rFonts w:ascii="Consolas" w:eastAsia="宋体" w:hAnsi="Consolas" w:cs="Consolas" w:hint="eastAsia"/>
+          <w:sz w:val="15"/>
+          <w:szCs w:val="15"/>
+        </w:rPr>
+        <w:t>的依赖：</w:t>
+      </w:r>
+      <w:r>
+        <w:rPr>
+          <w:rFonts w:ascii="Consolas" w:eastAsia="宋体" w:hAnsi="Consolas" w:cs="Consolas" w:hint="eastAsia"/>
+          <w:sz w:val="15"/>
+          <w:szCs w:val="15"/>
+        </w:rPr>
+        <w:t>spring</w:t>
+      </w:r>
+      <w:r>
+        <w:rPr>
+          <w:rFonts w:ascii="Consolas" w:eastAsia="宋体" w:hAnsi="Consolas" w:cs="Consolas"/>
+          <w:sz w:val="15"/>
+          <w:szCs w:val="15"/>
+        </w:rPr>
+        <w:t>-cloud-starter-netflix-zuul</w:t>
+      </w:r>
+    </w:p>
+    <w:p>
+      <w:pPr>
+        <w:rPr>
+          <w:rFonts w:ascii="Consolas" w:eastAsia="宋体" w:hAnsi="Consolas" w:cs="Consolas"/>
+          <w:sz w:val="15"/>
+          <w:szCs w:val="15"/>
+        </w:rPr>
+      </w:pPr>
+      <w:r>
+        <w:rPr>
+          <w:rFonts w:ascii="Consolas" w:eastAsia="宋体" w:hAnsi="Consolas" w:cs="Consolas"/>
+          <w:sz w:val="15"/>
+          <w:szCs w:val="15"/>
+        </w:rPr>
+        <w:tab/>
+      </w:r>
+      <w:r>
+        <w:rPr>
+          <w:rFonts w:ascii="Consolas" w:eastAsia="宋体" w:hAnsi="Consolas" w:cs="Consolas" w:hint="eastAsia"/>
+          <w:sz w:val="15"/>
+          <w:szCs w:val="15"/>
+        </w:rPr>
+        <w:t>在</w:t>
+      </w:r>
+      <w:r>
+        <w:rPr>
+          <w:rFonts w:ascii="Consolas" w:eastAsia="宋体" w:hAnsi="Consolas" w:cs="Consolas" w:hint="eastAsia"/>
+          <w:sz w:val="15"/>
+          <w:szCs w:val="15"/>
+        </w:rPr>
+        <w:t>application.java</w:t>
+      </w:r>
+      <w:r>
+        <w:rPr>
+          <w:rFonts w:ascii="Consolas" w:eastAsia="宋体" w:hAnsi="Consolas" w:cs="Consolas" w:hint="eastAsia"/>
+          <w:sz w:val="15"/>
+          <w:szCs w:val="15"/>
+        </w:rPr>
+        <w:t>启动类上加上注解</w:t>
+      </w:r>
+      <w:r>
+        <w:rPr>
+          <w:rFonts w:ascii="Consolas" w:eastAsia="宋体" w:hAnsi="Consolas" w:cs="Consolas" w:hint="eastAsia"/>
+          <w:sz w:val="15"/>
+          <w:szCs w:val="15"/>
+        </w:rPr>
+        <w:t>@</w:t>
+      </w:r>
+      <w:r>
+        <w:rPr>
+          <w:rFonts w:ascii="Consolas" w:eastAsia="宋体" w:hAnsi="Consolas" w:cs="Consolas"/>
+          <w:sz w:val="15"/>
+          <w:szCs w:val="15"/>
+        </w:rPr>
+        <w:t>EnableZuulProxy</w:t>
+      </w:r>
+    </w:p>
+    <w:p>
+      <w:pPr>
+        <w:rPr>
+          <w:rFonts w:ascii="Consolas" w:eastAsia="宋体" w:hAnsi="Consolas" w:cs="Consolas"/>
+          <w:sz w:val="15"/>
+          <w:szCs w:val="15"/>
+        </w:rPr>
+      </w:pPr>
+      <w:r>
+        <w:rPr>
+          <w:rFonts w:ascii="Consolas" w:eastAsia="宋体" w:hAnsi="Consolas" w:cs="Consolas"/>
+          <w:sz w:val="15"/>
+          <w:szCs w:val="15"/>
+        </w:rPr>
+        <w:tab/>
+      </w:r>
+      <w:r>
+        <w:rPr>
+          <w:rFonts w:ascii="Consolas" w:eastAsia="宋体" w:hAnsi="Consolas" w:cs="Consolas" w:hint="eastAsia"/>
+          <w:sz w:val="15"/>
+          <w:szCs w:val="15"/>
+        </w:rPr>
+        <w:t>在</w:t>
+      </w:r>
+      <w:r>
+        <w:rPr>
+          <w:rFonts w:ascii="Consolas" w:eastAsia="宋体" w:hAnsi="Consolas" w:cs="Consolas" w:hint="eastAsia"/>
+          <w:sz w:val="15"/>
+          <w:szCs w:val="15"/>
+        </w:rPr>
+        <w:t>bootstrap.yml</w:t>
+      </w:r>
+      <w:r>
+        <w:rPr>
+          <w:rFonts w:ascii="Consolas" w:eastAsia="宋体" w:hAnsi="Consolas" w:cs="Consolas" w:hint="eastAsia"/>
+          <w:sz w:val="15"/>
+          <w:szCs w:val="15"/>
+        </w:rPr>
+        <w:t>里添加配置：</w:t>
+      </w:r>
+      <w:r>
+        <w:rPr>
+          <w:rFonts w:ascii="Consolas" w:eastAsia="宋体" w:hAnsi="Consolas" w:cs="Consolas"/>
+          <w:sz w:val="15"/>
+          <w:szCs w:val="15"/>
+        </w:rPr>
+        <w:t>(</w:t>
+      </w:r>
+      <w:r>
+        <w:rPr>
+          <w:rFonts w:ascii="Consolas" w:eastAsia="宋体" w:hAnsi="Consolas" w:cs="Consolas" w:hint="eastAsia"/>
+          <w:sz w:val="15"/>
+          <w:szCs w:val="15"/>
+        </w:rPr>
+        <w:t>左</w:t>
+      </w:r>
+      <w:r>
+        <w:rPr>
+          <w:rFonts w:ascii="Consolas" w:eastAsia="宋体" w:hAnsi="Consolas" w:cs="Consolas" w:hint="eastAsia"/>
+          <w:sz w:val="15"/>
+          <w:szCs w:val="15"/>
+        </w:rPr>
+        <w:t>-</w:t>
+      </w:r>
+      <w:r>
+        <w:rPr>
+          <w:rFonts w:ascii="Consolas" w:eastAsia="宋体" w:hAnsi="Consolas" w:cs="Consolas"/>
+          <w:sz w:val="15"/>
+          <w:szCs w:val="15"/>
+        </w:rPr>
+        <w:t>-</w:t>
+      </w:r>
+      <w:r>
+        <w:rPr>
+          <w:rFonts w:ascii="Consolas" w:eastAsia="宋体" w:hAnsi="Consolas" w:cs="Consolas" w:hint="eastAsia"/>
+          <w:sz w:val="15"/>
+          <w:szCs w:val="15"/>
+        </w:rPr>
+        <w:t>&gt;idea</w:t>
+      </w:r>
+      <w:r>
+        <w:rPr>
+          <w:rFonts w:ascii="Consolas" w:eastAsia="宋体" w:hAnsi="Consolas" w:cs="Consolas"/>
+          <w:sz w:val="15"/>
+          <w:szCs w:val="15"/>
+        </w:rPr>
+        <w:t xml:space="preserve">, </w:t>
+      </w:r>
+      <w:r>
+        <w:rPr>
+          <w:rFonts w:ascii="Consolas" w:eastAsia="宋体" w:hAnsi="Consolas" w:cs="Consolas" w:hint="eastAsia"/>
+          <w:sz w:val="15"/>
+          <w:szCs w:val="15"/>
+        </w:rPr>
+        <w:t>右</w:t>
+      </w:r>
+      <w:r>
+        <w:rPr>
+          <w:rFonts w:ascii="Consolas" w:eastAsia="宋体" w:hAnsi="Consolas" w:cs="Consolas"/>
+          <w:sz w:val="15"/>
+          <w:szCs w:val="15"/>
+        </w:rPr>
+        <w:t>--&gt;github)</w:t>
+      </w:r>
+    </w:p>
+    <w:p>
+      <w:pPr>
+        <w:jc w:val="center"/>
+        <w:rPr>
+          <w:rFonts w:ascii="Consolas" w:eastAsia="宋体" w:hAnsi="Consolas" w:cs="Consolas"/>
+          <w:sz w:val="15"/>
+          <w:szCs w:val="15"/>
+        </w:rPr>
+      </w:pPr>
+      <w:r>
+        <w:rPr>
+          <w:noProof/>
+        </w:rPr>
+        <w:drawing>
+          <wp:inline distT="0" distB="0" distL="0" distR="0" wp14:anchorId="4D4823A8" wp14:editId="081C9E6F">
+            <wp:extent cx="2387115" cy="1432384"/>
+            <wp:effectExtent l="0" t="0" r="0" b="0"/>
+            <wp:docPr id="15" name="图片 15"/>
+            <wp:cNvGraphicFramePr>
+              <a:graphicFrameLocks xmlns:a="http://schemas.openxmlformats.org/drawingml/2006/main" noChangeAspect="1"/>
+            </wp:cNvGraphicFramePr>
+            <a:graphic xmlns:a="http://schemas.openxmlformats.org/drawingml/2006/main">
+              <a:graphicData uri="http://schemas.openxmlformats.org/drawingml/2006/picture">
+                <pic:pic xmlns:pic="http://schemas.openxmlformats.org/drawingml/2006/picture">
+                  <pic:nvPicPr>
+                    <pic:cNvPr id="1" name=""/>
+                    <pic:cNvPicPr/>
+                  </pic:nvPicPr>
+                  <pic:blipFill>
+                    <a:blip r:embed="rId44"/>
+                    <a:stretch>
+                      <a:fillRect/>
+                    </a:stretch>
+                  </pic:blipFill>
+                  <pic:spPr>
+                    <a:xfrm>
+                      <a:off x="0" y="0"/>
+                      <a:ext cx="2403719" cy="1442347"/>
+                    </a:xfrm>
+                    <a:prstGeom prst="rect">
+                      <a:avLst/>
+                    </a:prstGeom>
+                  </pic:spPr>
+                </pic:pic>
+              </a:graphicData>
+            </a:graphic>
+          </wp:inline>
+        </w:drawing>
+      </w:r>
+      <w:r>
+        <w:rPr>
+          <w:noProof/>
+        </w:rPr>
+        <w:drawing>
+          <wp:inline distT="0" distB="0" distL="0" distR="0" wp14:anchorId="043ACEA0" wp14:editId="116A3B78">
+            <wp:extent cx="2748486" cy="1888853"/>
+            <wp:effectExtent l="0" t="0" r="0" b="0"/>
+            <wp:docPr id="25" name="图片 25"/>
+            <wp:cNvGraphicFramePr>
+              <a:graphicFrameLocks xmlns:a="http://schemas.openxmlformats.org/drawingml/2006/main" noChangeAspect="1"/>
+            </wp:cNvGraphicFramePr>
+            <a:graphic xmlns:a="http://schemas.openxmlformats.org/drawingml/2006/main">
+              <a:graphicData uri="http://schemas.openxmlformats.org/drawingml/2006/picture">
+                <pic:pic xmlns:pic="http://schemas.openxmlformats.org/drawingml/2006/picture">
+                  <pic:nvPicPr>
+                    <pic:cNvPr id="1" name=""/>
+                    <pic:cNvPicPr/>
+                  </pic:nvPicPr>
+                  <pic:blipFill>
+                    <a:blip r:embed="rId45"/>
+                    <a:stretch>
+                      <a:fillRect/>
+                    </a:stretch>
+                  </pic:blipFill>
+                  <pic:spPr>
+                    <a:xfrm>
+                      <a:off x="0" y="0"/>
+                      <a:ext cx="2768039" cy="1902291"/>
+                    </a:xfrm>
+                    <a:prstGeom prst="rect">
+                      <a:avLst/>
+                    </a:prstGeom>
+                  </pic:spPr>
+                </pic:pic>
+              </a:graphicData>
+            </a:graphic>
+          </wp:inline>
+        </w:drawing>
+      </w:r>
+    </w:p>
+    <w:p>
+      <w:pPr>
+        <w:rPr>
+          <w:rFonts w:ascii="Consolas" w:eastAsia="宋体" w:hAnsi="Consolas" w:cs="Consolas"/>
+          <w:sz w:val="15"/>
+          <w:szCs w:val="15"/>
+        </w:rPr>
+      </w:pPr>
+    </w:p>
+    <w:p>
+      <w:pPr>
+        <w:rPr>
+          <w:rFonts w:ascii="Consolas" w:eastAsia="宋体" w:hAnsi="Consolas" w:cs="Consolas"/>
+          <w:sz w:val="15"/>
+          <w:szCs w:val="15"/>
+        </w:rPr>
+      </w:pPr>
+      <w:r>
+        <w:rPr>
+          <w:rFonts w:ascii="Consolas" w:eastAsia="宋体" w:hAnsi="Consolas" w:cs="Consolas"/>
+          <w:sz w:val="15"/>
+          <w:szCs w:val="15"/>
+        </w:rPr>
+        <w:tab/>
+      </w:r>
+      <w:r>
+        <w:rPr>
+          <w:rFonts w:ascii="Consolas" w:eastAsia="宋体" w:hAnsi="Consolas" w:cs="Consolas" w:hint="eastAsia"/>
+          <w:sz w:val="15"/>
+          <w:szCs w:val="15"/>
+        </w:rPr>
+        <w:t>若要动态修改配置</w:t>
+      </w:r>
+      <w:r>
+        <w:rPr>
+          <w:rFonts w:ascii="Consolas" w:eastAsia="宋体" w:hAnsi="Consolas" w:cs="Consolas" w:hint="eastAsia"/>
+          <w:sz w:val="15"/>
+          <w:szCs w:val="15"/>
+        </w:rPr>
+        <w:t>,</w:t>
+      </w:r>
+      <w:r>
+        <w:rPr>
+          <w:rFonts w:ascii="Consolas" w:eastAsia="宋体" w:hAnsi="Consolas" w:cs="Consolas" w:hint="eastAsia"/>
+          <w:sz w:val="15"/>
+          <w:szCs w:val="15"/>
+        </w:rPr>
+        <w:t>则</w:t>
+      </w:r>
+      <w:r>
+        <w:rPr>
+          <w:rFonts w:ascii="Consolas" w:eastAsia="宋体" w:hAnsi="Consolas" w:cs="Consolas" w:hint="eastAsia"/>
+          <w:sz w:val="15"/>
+          <w:szCs w:val="15"/>
+        </w:rPr>
+        <w:t>conf</w:t>
+      </w:r>
+      <w:r>
+        <w:rPr>
+          <w:rFonts w:ascii="Consolas" w:eastAsia="宋体" w:hAnsi="Consolas" w:cs="Consolas"/>
+          <w:sz w:val="15"/>
+          <w:szCs w:val="15"/>
+        </w:rPr>
+        <w:t>ig</w:t>
+      </w:r>
+      <w:r>
+        <w:rPr>
+          <w:rFonts w:ascii="Consolas" w:eastAsia="宋体" w:hAnsi="Consolas" w:cs="Consolas" w:hint="eastAsia"/>
+          <w:sz w:val="15"/>
+          <w:szCs w:val="15"/>
+        </w:rPr>
+        <w:t>统一配置中心的做法一样</w:t>
+      </w:r>
+      <w:r>
+        <w:rPr>
+          <w:rFonts w:ascii="Consolas" w:eastAsia="宋体" w:hAnsi="Consolas" w:cs="Consolas" w:hint="eastAsia"/>
+          <w:sz w:val="15"/>
+          <w:szCs w:val="15"/>
+        </w:rPr>
+        <w:t>,</w:t>
+      </w:r>
+      <w:r>
+        <w:rPr>
+          <w:rFonts w:ascii="Consolas" w:eastAsia="宋体" w:hAnsi="Consolas" w:cs="Consolas" w:hint="eastAsia"/>
+          <w:sz w:val="15"/>
+          <w:szCs w:val="15"/>
+        </w:rPr>
+        <w:t>要使用配置的属性：</w:t>
+      </w:r>
+    </w:p>
+    <w:p>
+      <w:pPr>
+        <w:jc w:val="center"/>
+        <w:rPr>
+          <w:rFonts w:ascii="Consolas" w:eastAsia="宋体" w:hAnsi="Consolas" w:cs="Consolas"/>
+          <w:sz w:val="15"/>
+          <w:szCs w:val="15"/>
+        </w:rPr>
+      </w:pPr>
+      <w:r>
+        <w:rPr>
+          <w:noProof/>
+        </w:rPr>
+        <w:drawing>
+          <wp:inline distT="0" distB="0" distL="0" distR="0" wp14:anchorId="04AF5329" wp14:editId="4D0BD28A">
+            <wp:extent cx="2827768" cy="1654922"/>
+            <wp:effectExtent l="0" t="0" r="0" b="2540"/>
+            <wp:docPr id="26" name="图片 26"/>
+            <wp:cNvGraphicFramePr>
+              <a:graphicFrameLocks xmlns:a="http://schemas.openxmlformats.org/drawingml/2006/main" noChangeAspect="1"/>
+            </wp:cNvGraphicFramePr>
+            <a:graphic xmlns:a="http://schemas.openxmlformats.org/drawingml/2006/main">
+              <a:graphicData uri="http://schemas.openxmlformats.org/drawingml/2006/picture">
+                <pic:pic xmlns:pic="http://schemas.openxmlformats.org/drawingml/2006/picture">
+                  <pic:nvPicPr>
+                    <pic:cNvPr id="1" name=""/>
+                    <pic:cNvPicPr/>
+                  </pic:nvPicPr>
+                  <pic:blipFill>
+                    <a:blip r:embed="rId46"/>
+                    <a:stretch>
+                      <a:fillRect/>
+                    </a:stretch>
+                  </pic:blipFill>
+                  <pic:spPr>
+                    <a:xfrm>
+                      <a:off x="0" y="0"/>
+                      <a:ext cx="2859807" cy="1673673"/>
+                    </a:xfrm>
+                    <a:prstGeom prst="rect">
+                      <a:avLst/>
+                    </a:prstGeom>
+                  </pic:spPr>
+                </pic:pic>
+              </a:graphicData>
+            </a:graphic>
+          </wp:inline>
+        </w:drawing>
+      </w:r>
+    </w:p>
+    <w:p>
+      <w:pPr>
+        <w:rPr>
+          <w:rFonts w:ascii="Consolas" w:eastAsia="宋体" w:hAnsi="Consolas" w:cs="Consolas"/>
+          <w:sz w:val="15"/>
+          <w:szCs w:val="15"/>
+        </w:rPr>
+      </w:pPr>
+      <w:r>
+        <w:rPr>
+          <w:rFonts w:ascii="Consolas" w:eastAsia="宋体" w:hAnsi="Consolas" w:cs="Consolas"/>
+          <w:sz w:val="15"/>
+          <w:szCs w:val="15"/>
+        </w:rPr>
+        <w:tab/>
+        <w:t>zuul</w:t>
+      </w:r>
+      <w:r>
+        <w:rPr>
+          <w:rFonts w:ascii="Consolas" w:eastAsia="宋体" w:hAnsi="Consolas" w:cs="Consolas" w:hint="eastAsia"/>
+          <w:sz w:val="15"/>
+          <w:szCs w:val="15"/>
+        </w:rPr>
+        <w:t>的综合使用</w:t>
+      </w:r>
+    </w:p>
+    <w:p>
+      <w:pPr>
+        <w:rPr>
+          <w:rFonts w:ascii="Consolas" w:eastAsia="宋体" w:hAnsi="Consolas" w:cs="Consolas"/>
+          <w:sz w:val="15"/>
+          <w:szCs w:val="15"/>
+        </w:rPr>
+      </w:pPr>
+      <w:r>
+        <w:rPr>
+          <w:rFonts w:ascii="Consolas" w:eastAsia="宋体" w:hAnsi="Consolas" w:cs="Consolas"/>
+          <w:sz w:val="15"/>
+          <w:szCs w:val="15"/>
+        </w:rPr>
+        <w:tab/>
+      </w:r>
+      <w:r>
+        <w:rPr>
+          <w:rFonts w:ascii="Consolas" w:eastAsia="宋体" w:hAnsi="Consolas" w:cs="Consolas"/>
+          <w:sz w:val="15"/>
+          <w:szCs w:val="15"/>
+        </w:rPr>
+        <w:tab/>
+        <w:t>zuul</w:t>
+      </w:r>
+      <w:r>
+        <w:rPr>
+          <w:rFonts w:ascii="Consolas" w:eastAsia="宋体" w:hAnsi="Consolas" w:cs="Consolas" w:hint="eastAsia"/>
+          <w:sz w:val="15"/>
+          <w:szCs w:val="15"/>
+        </w:rPr>
+        <w:t>的</w:t>
+      </w:r>
+      <w:r>
+        <w:rPr>
+          <w:rFonts w:ascii="Consolas" w:eastAsia="宋体" w:hAnsi="Consolas" w:cs="Consolas" w:hint="eastAsia"/>
+          <w:sz w:val="15"/>
+          <w:szCs w:val="15"/>
+        </w:rPr>
+        <w:t>pre</w:t>
+      </w:r>
+      <w:r>
+        <w:rPr>
+          <w:rFonts w:ascii="Consolas" w:eastAsia="宋体" w:hAnsi="Consolas" w:cs="Consolas" w:hint="eastAsia"/>
+          <w:sz w:val="15"/>
+          <w:szCs w:val="15"/>
+        </w:rPr>
+        <w:t>和</w:t>
+      </w:r>
+      <w:r>
+        <w:rPr>
+          <w:rFonts w:ascii="Consolas" w:eastAsia="宋体" w:hAnsi="Consolas" w:cs="Consolas" w:hint="eastAsia"/>
+          <w:sz w:val="15"/>
+          <w:szCs w:val="15"/>
+        </w:rPr>
+        <w:t>post</w:t>
+      </w:r>
+      <w:r>
+        <w:rPr>
+          <w:rFonts w:ascii="Consolas" w:eastAsia="宋体" w:hAnsi="Consolas" w:cs="Consolas" w:hint="eastAsia"/>
+          <w:sz w:val="15"/>
+          <w:szCs w:val="15"/>
+        </w:rPr>
+        <w:t>过滤器：</w:t>
+      </w:r>
+    </w:p>
+    <w:p>
+      <w:pPr>
+        <w:rPr>
+          <w:rFonts w:ascii="Consolas" w:eastAsia="宋体" w:hAnsi="Consolas" w:cs="Consolas"/>
+          <w:sz w:val="15"/>
+          <w:szCs w:val="15"/>
+        </w:rPr>
+      </w:pPr>
+      <w:r>
+        <w:rPr>
+          <w:rFonts w:ascii="Consolas" w:eastAsia="宋体" w:hAnsi="Consolas" w:cs="Consolas"/>
+          <w:sz w:val="15"/>
+          <w:szCs w:val="15"/>
+        </w:rPr>
+        <w:tab/>
+      </w:r>
+      <w:r>
+        <w:rPr>
+          <w:rFonts w:ascii="Consolas" w:eastAsia="宋体" w:hAnsi="Consolas" w:cs="Consolas"/>
+          <w:sz w:val="15"/>
+          <w:szCs w:val="15"/>
+        </w:rPr>
+        <w:tab/>
+      </w:r>
+      <w:r>
+        <w:rPr>
+          <w:rFonts w:ascii="Consolas" w:eastAsia="宋体" w:hAnsi="Consolas" w:cs="Consolas" w:hint="eastAsia"/>
+          <w:sz w:val="15"/>
+          <w:szCs w:val="15"/>
+        </w:rPr>
+        <w:t>新建一个类继承</w:t>
+      </w:r>
+      <w:r>
+        <w:rPr>
+          <w:rFonts w:ascii="Consolas" w:eastAsia="宋体" w:hAnsi="Consolas" w:cs="Consolas" w:hint="eastAsia"/>
+          <w:sz w:val="15"/>
+          <w:szCs w:val="15"/>
+        </w:rPr>
+        <w:t>zuulFilter,</w:t>
+      </w:r>
+      <w:r>
+        <w:rPr>
+          <w:rFonts w:ascii="Consolas" w:eastAsia="宋体" w:hAnsi="Consolas" w:cs="Consolas" w:hint="eastAsia"/>
+          <w:sz w:val="15"/>
+          <w:szCs w:val="15"/>
+        </w:rPr>
+        <w:t>实现它的四个方法：</w:t>
+      </w:r>
+    </w:p>
+    <w:p>
+      <w:pPr>
+        <w:rPr>
+          <w:rFonts w:ascii="Consolas" w:eastAsia="宋体" w:hAnsi="Consolas" w:cs="Consolas"/>
+          <w:sz w:val="15"/>
+          <w:szCs w:val="15"/>
+        </w:rPr>
+      </w:pPr>
+      <w:r>
+        <w:rPr>
+          <w:rFonts w:ascii="Consolas" w:eastAsia="宋体" w:hAnsi="Consolas" w:cs="Consolas"/>
+          <w:sz w:val="15"/>
+          <w:szCs w:val="15"/>
+        </w:rPr>
+        <w:tab/>
+      </w:r>
+      <w:r>
+        <w:rPr>
+          <w:rFonts w:ascii="Consolas" w:eastAsia="宋体" w:hAnsi="Consolas" w:cs="Consolas"/>
+          <w:sz w:val="15"/>
+          <w:szCs w:val="15"/>
+        </w:rPr>
+        <w:tab/>
+      </w:r>
+      <w:r>
+        <w:rPr>
+          <w:rFonts w:ascii="Consolas" w:eastAsia="宋体" w:hAnsi="Consolas" w:cs="Consolas" w:hint="eastAsia"/>
+          <w:sz w:val="15"/>
+          <w:szCs w:val="15"/>
+        </w:rPr>
+        <w:t>在</w:t>
+      </w:r>
+      <w:r>
+        <w:rPr>
+          <w:rFonts w:ascii="Consolas" w:eastAsia="宋体" w:hAnsi="Consolas" w:cs="Consolas" w:hint="eastAsia"/>
+          <w:sz w:val="15"/>
+          <w:szCs w:val="15"/>
+        </w:rPr>
+        <w:t>filterType()</w:t>
+      </w:r>
+      <w:r>
+        <w:rPr>
+          <w:rFonts w:ascii="Consolas" w:eastAsia="宋体" w:hAnsi="Consolas" w:cs="Consolas" w:hint="eastAsia"/>
+          <w:sz w:val="15"/>
+          <w:szCs w:val="15"/>
+        </w:rPr>
+        <w:t>里设置过滤类型</w:t>
+      </w:r>
+      <w:r>
+        <w:rPr>
+          <w:rFonts w:ascii="Consolas" w:eastAsia="宋体" w:hAnsi="Consolas" w:cs="Consolas" w:hint="eastAsia"/>
+          <w:sz w:val="15"/>
+          <w:szCs w:val="15"/>
+        </w:rPr>
+        <w:t>,</w:t>
+      </w:r>
+      <w:r>
+        <w:rPr>
+          <w:rFonts w:ascii="Consolas" w:eastAsia="宋体" w:hAnsi="Consolas" w:cs="Consolas"/>
+          <w:sz w:val="15"/>
+          <w:szCs w:val="15"/>
+        </w:rPr>
+        <w:t>filterOrder()</w:t>
+      </w:r>
+      <w:r>
+        <w:rPr>
+          <w:rFonts w:ascii="Consolas" w:eastAsia="宋体" w:hAnsi="Consolas" w:cs="Consolas" w:hint="eastAsia"/>
+          <w:sz w:val="15"/>
+          <w:szCs w:val="15"/>
+        </w:rPr>
+        <w:t>设置过滤器顺序</w:t>
+      </w:r>
+      <w:r>
+        <w:rPr>
+          <w:rFonts w:ascii="Consolas" w:eastAsia="宋体" w:hAnsi="Consolas" w:cs="Consolas" w:hint="eastAsia"/>
+          <w:sz w:val="15"/>
+          <w:szCs w:val="15"/>
+        </w:rPr>
+        <w:t>(</w:t>
+      </w:r>
+      <w:r>
+        <w:rPr>
+          <w:rFonts w:ascii="Consolas" w:eastAsia="宋体" w:hAnsi="Consolas" w:cs="Consolas" w:hint="eastAsia"/>
+          <w:sz w:val="15"/>
+          <w:szCs w:val="15"/>
+        </w:rPr>
+        <w:t>权限</w:t>
+      </w:r>
+      <w:r>
+        <w:rPr>
+          <w:rFonts w:ascii="Consolas" w:eastAsia="宋体" w:hAnsi="Consolas" w:cs="Consolas" w:hint="eastAsia"/>
+          <w:sz w:val="15"/>
+          <w:szCs w:val="15"/>
+        </w:rPr>
+        <w:t>)</w:t>
+      </w:r>
+    </w:p>
+    <w:p>
+      <w:pPr>
+        <w:rPr>
+          <w:rFonts w:ascii="Consolas" w:eastAsia="宋体" w:hAnsi="Consolas" w:cs="Consolas"/>
+          <w:sz w:val="15"/>
+          <w:szCs w:val="15"/>
+        </w:rPr>
+      </w:pPr>
+      <w:r>
+        <w:rPr>
+          <w:rFonts w:ascii="Consolas" w:eastAsia="宋体" w:hAnsi="Consolas" w:cs="Consolas"/>
+          <w:sz w:val="15"/>
+          <w:szCs w:val="15"/>
+        </w:rPr>
+        <w:tab/>
+      </w:r>
+      <w:r>
+        <w:rPr>
+          <w:rFonts w:ascii="Consolas" w:eastAsia="宋体" w:hAnsi="Consolas" w:cs="Consolas"/>
+          <w:sz w:val="15"/>
+          <w:szCs w:val="15"/>
+        </w:rPr>
+        <w:tab/>
+        <w:t>shouldFilter</w:t>
+      </w:r>
+      <w:r>
+        <w:rPr>
+          <w:rFonts w:ascii="Consolas" w:eastAsia="宋体" w:hAnsi="Consolas" w:cs="Consolas" w:hint="eastAsia"/>
+          <w:sz w:val="15"/>
+          <w:szCs w:val="15"/>
+        </w:rPr>
+        <w:t>是否应该过滤</w:t>
+      </w:r>
+      <w:r>
+        <w:rPr>
+          <w:rFonts w:ascii="Consolas" w:eastAsia="宋体" w:hAnsi="Consolas" w:cs="Consolas" w:hint="eastAsia"/>
+          <w:sz w:val="15"/>
+          <w:szCs w:val="15"/>
+        </w:rPr>
+        <w:t>,</w:t>
+      </w:r>
+      <w:r>
+        <w:rPr>
+          <w:rFonts w:ascii="Consolas" w:eastAsia="宋体" w:hAnsi="Consolas" w:cs="Consolas" w:hint="eastAsia"/>
+          <w:sz w:val="15"/>
+          <w:szCs w:val="15"/>
+        </w:rPr>
+        <w:t>可以添加过滤条件</w:t>
+      </w:r>
+    </w:p>
+    <w:p>
+      <w:pPr>
+        <w:rPr>
+          <w:rFonts w:ascii="Consolas" w:eastAsia="宋体" w:hAnsi="Consolas" w:cs="Consolas"/>
+          <w:sz w:val="15"/>
+          <w:szCs w:val="15"/>
+        </w:rPr>
+      </w:pPr>
+      <w:r>
+        <w:rPr>
+          <w:rFonts w:ascii="Consolas" w:eastAsia="宋体" w:hAnsi="Consolas" w:cs="Consolas"/>
+          <w:sz w:val="15"/>
+          <w:szCs w:val="15"/>
+        </w:rPr>
+        <w:tab/>
+      </w:r>
+      <w:r>
+        <w:rPr>
+          <w:rFonts w:ascii="Consolas" w:eastAsia="宋体" w:hAnsi="Consolas" w:cs="Consolas"/>
+          <w:sz w:val="15"/>
+          <w:szCs w:val="15"/>
+        </w:rPr>
+        <w:tab/>
+        <w:t>run()</w:t>
+      </w:r>
+      <w:r>
+        <w:rPr>
+          <w:rFonts w:ascii="Consolas" w:eastAsia="宋体" w:hAnsi="Consolas" w:cs="Consolas" w:hint="eastAsia"/>
+          <w:sz w:val="15"/>
+          <w:szCs w:val="15"/>
+        </w:rPr>
+        <w:t>写具体的逻辑</w:t>
+      </w:r>
+    </w:p>
+    <w:p>
+      <w:pPr>
+        <w:rPr>
+          <w:rFonts w:ascii="Consolas" w:eastAsia="宋体" w:hAnsi="Consolas" w:cs="Consolas"/>
+          <w:sz w:val="15"/>
+          <w:szCs w:val="15"/>
+        </w:rPr>
+      </w:pPr>
+      <w:r>
+        <w:rPr>
+          <w:rFonts w:ascii="Consolas" w:eastAsia="宋体" w:hAnsi="Consolas" w:cs="Consolas"/>
+          <w:sz w:val="15"/>
+          <w:szCs w:val="15"/>
+        </w:rPr>
+        <w:tab/>
+      </w:r>
+      <w:r>
+        <w:rPr>
+          <w:rFonts w:ascii="Consolas" w:eastAsia="宋体" w:hAnsi="Consolas" w:cs="Consolas"/>
+          <w:sz w:val="15"/>
+          <w:szCs w:val="15"/>
+        </w:rPr>
+        <w:tab/>
+      </w:r>
+      <w:r>
+        <w:rPr>
+          <w:rFonts w:ascii="Consolas" w:eastAsia="宋体" w:hAnsi="Consolas" w:cs="Consolas" w:hint="eastAsia"/>
+          <w:sz w:val="15"/>
+          <w:szCs w:val="15"/>
+        </w:rPr>
+        <w:t>每个类都需要一个</w:t>
+      </w:r>
+      <w:r>
+        <w:rPr>
+          <w:rFonts w:ascii="Consolas" w:eastAsia="宋体" w:hAnsi="Consolas" w:cs="Consolas" w:hint="eastAsia"/>
+          <w:sz w:val="15"/>
+          <w:szCs w:val="15"/>
+        </w:rPr>
+        <w:t>@Component</w:t>
+      </w:r>
+      <w:r>
+        <w:rPr>
+          <w:rFonts w:ascii="Consolas" w:eastAsia="宋体" w:hAnsi="Consolas" w:cs="Consolas" w:hint="eastAsia"/>
+          <w:sz w:val="15"/>
+          <w:szCs w:val="15"/>
+        </w:rPr>
+        <w:t>注解</w:t>
+      </w:r>
+    </w:p>
+    <w:p>
+      <w:pPr>
+        <w:rPr>
+          <w:rFonts w:ascii="Consolas" w:eastAsia="宋体" w:hAnsi="Consolas" w:cs="Consolas"/>
+          <w:sz w:val="15"/>
+          <w:szCs w:val="15"/>
+        </w:rPr>
+      </w:pPr>
+      <w:r>
+        <w:rPr>
+          <w:rFonts w:ascii="Consolas" w:eastAsia="宋体" w:hAnsi="Consolas" w:cs="Consolas"/>
+          <w:sz w:val="15"/>
+          <w:szCs w:val="15"/>
+        </w:rPr>
+        <w:tab/>
+      </w:r>
+      <w:r>
+        <w:rPr>
+          <w:rFonts w:ascii="Consolas" w:eastAsia="宋体" w:hAnsi="Consolas" w:cs="Consolas" w:hint="eastAsia"/>
+          <w:sz w:val="15"/>
+          <w:szCs w:val="15"/>
+        </w:rPr>
+        <w:t>跨域配置</w:t>
+      </w:r>
+      <w:r>
+        <w:rPr>
+          <w:rFonts w:ascii="Consolas" w:eastAsia="宋体" w:hAnsi="Consolas" w:cs="Consolas" w:hint="eastAsia"/>
+          <w:sz w:val="15"/>
+          <w:szCs w:val="15"/>
+        </w:rPr>
+        <w:t>:</w:t>
+      </w:r>
+    </w:p>
+    <w:p>
+      <w:pPr>
+        <w:rPr>
+          <w:rFonts w:ascii="Consolas" w:eastAsia="宋体" w:hAnsi="Consolas" w:cs="Consolas"/>
+          <w:sz w:val="15"/>
+          <w:szCs w:val="15"/>
+        </w:rPr>
+      </w:pPr>
+      <w:r>
+        <w:rPr>
+          <w:rFonts w:ascii="Consolas" w:eastAsia="宋体" w:hAnsi="Consolas" w:cs="Consolas"/>
+          <w:sz w:val="15"/>
+          <w:szCs w:val="15"/>
+        </w:rPr>
+        <w:tab/>
+      </w:r>
+      <w:r>
+        <w:rPr>
+          <w:rFonts w:ascii="Consolas" w:eastAsia="宋体" w:hAnsi="Consolas" w:cs="Consolas"/>
+          <w:sz w:val="15"/>
+          <w:szCs w:val="15"/>
+        </w:rPr>
+        <w:tab/>
+      </w:r>
+      <w:r>
+        <w:rPr>
+          <w:rFonts w:ascii="Consolas" w:eastAsia="宋体" w:hAnsi="Consolas" w:cs="Consolas" w:hint="eastAsia"/>
+          <w:sz w:val="15"/>
+          <w:szCs w:val="15"/>
+        </w:rPr>
+        <w:t>新建一个配置类：</w:t>
+      </w:r>
+    </w:p>
+    <w:p>
+      <w:pPr>
+        <w:jc w:val="center"/>
+        <w:rPr>
+          <w:rFonts w:ascii="Consolas" w:eastAsia="宋体" w:hAnsi="Consolas" w:cs="Consolas"/>
+          <w:sz w:val="15"/>
+          <w:szCs w:val="15"/>
+        </w:rPr>
+      </w:pPr>
+      <w:r>
+        <w:rPr>
+          <w:noProof/>
+        </w:rPr>
+        <w:drawing>
+          <wp:inline distT="0" distB="0" distL="0" distR="0" wp14:anchorId="5B183B0E" wp14:editId="4E74838D">
+            <wp:extent cx="3435607" cy="1831965"/>
+            <wp:effectExtent l="0" t="0" r="0" b="0"/>
+            <wp:docPr id="27" name="图片 27"/>
+            <wp:cNvGraphicFramePr>
+              <a:graphicFrameLocks xmlns:a="http://schemas.openxmlformats.org/drawingml/2006/main" noChangeAspect="1"/>
+            </wp:cNvGraphicFramePr>
+            <a:graphic xmlns:a="http://schemas.openxmlformats.org/drawingml/2006/main">
+              <a:graphicData uri="http://schemas.openxmlformats.org/drawingml/2006/picture">
+                <pic:pic xmlns:pic="http://schemas.openxmlformats.org/drawingml/2006/picture">
+                  <pic:nvPicPr>
+                    <pic:cNvPr id="1" name=""/>
+                    <pic:cNvPicPr/>
+                  </pic:nvPicPr>
+                  <pic:blipFill>
+                    <a:blip r:embed="rId47"/>
+                    <a:stretch>
+                      <a:fillRect/>
+                    </a:stretch>
+                  </pic:blipFill>
+                  <pic:spPr>
+                    <a:xfrm>
+                      <a:off x="0" y="0"/>
+                      <a:ext cx="3435607" cy="1831965"/>
+                    </a:xfrm>
+                    <a:prstGeom prst="rect">
+                      <a:avLst/>
+                    </a:prstGeom>
+                  </pic:spPr>
+                </pic:pic>
+              </a:graphicData>
+            </a:graphic>
+          </wp:inline>
+        </w:drawing>
+      </w:r>
+    </w:p>
+    <w:p>
+      <w:pPr>
+        <w:rPr>
+          <w:rFonts w:ascii="Consolas" w:eastAsia="宋体" w:hAnsi="Consolas" w:cs="Consolas"/>
+          <w:sz w:val="15"/>
+          <w:szCs w:val="15"/>
+        </w:rPr>
+      </w:pPr>
+    </w:p>
+    <w:p>
+      <w:pPr>
+        <w:rPr>
+          <w:rFonts w:ascii="Consolas" w:eastAsia="宋体" w:hAnsi="Consolas" w:cs="Consolas"/>
+          <w:sz w:val="15"/>
+          <w:szCs w:val="15"/>
+        </w:rPr>
+      </w:pPr>
+      <w:r>
+        <w:rPr>
+          <w:rFonts w:ascii="Consolas" w:eastAsia="宋体" w:hAnsi="Consolas" w:cs="Consolas" w:hint="eastAsia"/>
+          <w:sz w:val="15"/>
+          <w:szCs w:val="15"/>
+        </w:rPr>
+        <w:lastRenderedPageBreak/>
+        <w:t>8</w:t>
+      </w:r>
+      <w:r>
+        <w:rPr>
+          <w:rFonts w:ascii="Consolas" w:eastAsia="宋体" w:hAnsi="Consolas" w:cs="Consolas" w:hint="eastAsia"/>
+          <w:sz w:val="15"/>
+          <w:szCs w:val="15"/>
+        </w:rPr>
+        <w:t>、服务容错</w:t>
+      </w:r>
+      <w:r>
+        <w:rPr>
+          <w:rFonts w:ascii="Consolas" w:eastAsia="宋体" w:hAnsi="Consolas" w:cs="Consolas" w:hint="eastAsia"/>
+          <w:sz w:val="15"/>
+          <w:szCs w:val="15"/>
+        </w:rPr>
+        <w:t>H</w:t>
+      </w:r>
+      <w:r>
+        <w:rPr>
+          <w:rFonts w:ascii="Consolas" w:eastAsia="宋体" w:hAnsi="Consolas" w:cs="Consolas"/>
+          <w:sz w:val="15"/>
+          <w:szCs w:val="15"/>
+        </w:rPr>
+        <w:t>ystrix</w:t>
+      </w:r>
+    </w:p>
+    <w:p>
+      <w:pPr>
+        <w:rPr>
+          <w:rFonts w:ascii="Consolas" w:eastAsia="宋体" w:hAnsi="Consolas" w:cs="Consolas"/>
+          <w:sz w:val="15"/>
+          <w:szCs w:val="15"/>
+        </w:rPr>
+      </w:pPr>
+      <w:r>
+        <w:rPr>
+          <w:rFonts w:ascii="Consolas" w:eastAsia="宋体" w:hAnsi="Consolas" w:cs="Consolas"/>
+          <w:sz w:val="15"/>
+          <w:szCs w:val="15"/>
+        </w:rPr>
+        <w:tab/>
+      </w:r>
+      <w:r>
+        <w:rPr>
+          <w:rFonts w:ascii="Consolas" w:eastAsia="宋体" w:hAnsi="Consolas" w:cs="Consolas" w:hint="eastAsia"/>
+          <w:sz w:val="15"/>
+          <w:szCs w:val="15"/>
+        </w:rPr>
+        <w:t>触发降级</w:t>
+      </w:r>
+    </w:p>
+    <w:p>
+      <w:pPr>
+        <w:rPr>
+          <w:rFonts w:ascii="Consolas" w:eastAsia="宋体" w:hAnsi="Consolas" w:cs="Consolas"/>
+          <w:sz w:val="15"/>
+          <w:szCs w:val="15"/>
+        </w:rPr>
+      </w:pPr>
+      <w:r>
+        <w:rPr>
+          <w:rFonts w:ascii="Consolas" w:eastAsia="宋体" w:hAnsi="Consolas" w:cs="Consolas"/>
+          <w:sz w:val="15"/>
+          <w:szCs w:val="15"/>
+        </w:rPr>
+        <w:tab/>
+      </w:r>
+      <w:r>
+        <w:rPr>
+          <w:rFonts w:ascii="Consolas" w:eastAsia="宋体" w:hAnsi="Consolas" w:cs="Consolas" w:hint="eastAsia"/>
+          <w:sz w:val="15"/>
+          <w:szCs w:val="15"/>
+        </w:rPr>
+        <w:t>超时设置</w:t>
+      </w:r>
+      <w:r>
+        <w:rPr>
+          <w:rFonts w:ascii="Consolas" w:eastAsia="宋体" w:hAnsi="Consolas" w:cs="Consolas" w:hint="eastAsia"/>
+          <w:sz w:val="15"/>
+          <w:szCs w:val="15"/>
+        </w:rPr>
+        <w:t>(</w:t>
+      </w:r>
+      <w:r>
+        <w:rPr>
+          <w:rFonts w:ascii="Consolas" w:eastAsia="宋体" w:hAnsi="Consolas" w:cs="Consolas" w:hint="eastAsia"/>
+          <w:sz w:val="15"/>
+          <w:szCs w:val="15"/>
+        </w:rPr>
+        <w:t>降级这里的超时设置与</w:t>
+      </w:r>
+      <w:r>
+        <w:rPr>
+          <w:rFonts w:ascii="Consolas" w:eastAsia="宋体" w:hAnsi="Consolas" w:cs="Consolas" w:hint="eastAsia"/>
+          <w:color w:val="FF0000"/>
+          <w:sz w:val="15"/>
+          <w:szCs w:val="15"/>
+        </w:rPr>
+        <w:t>下面</w:t>
+      </w:r>
+      <w:r>
+        <w:rPr>
+          <w:rFonts w:ascii="Consolas" w:eastAsia="宋体" w:hAnsi="Consolas" w:cs="Consolas" w:hint="eastAsia"/>
+          <w:color w:val="FF0000"/>
+          <w:sz w:val="15"/>
+          <w:szCs w:val="15"/>
+        </w:rPr>
+        <w:t>feign-hystrix</w:t>
+      </w:r>
+      <w:r>
+        <w:rPr>
+          <w:rFonts w:ascii="Consolas" w:eastAsia="宋体" w:hAnsi="Consolas" w:cs="Consolas" w:hint="eastAsia"/>
+          <w:color w:val="FF0000"/>
+          <w:sz w:val="15"/>
+          <w:szCs w:val="15"/>
+        </w:rPr>
+        <w:t>的超时设置要分清</w:t>
+      </w:r>
+      <w:r>
+        <w:rPr>
+          <w:rFonts w:ascii="Consolas" w:eastAsia="宋体" w:hAnsi="Consolas" w:cs="Consolas" w:hint="eastAsia"/>
+          <w:sz w:val="15"/>
+          <w:szCs w:val="15"/>
+        </w:rPr>
+        <w:t>)</w:t>
+      </w:r>
+    </w:p>
+    <w:p>
+      <w:pPr>
+        <w:rPr>
+          <w:rFonts w:ascii="Consolas" w:eastAsia="宋体" w:hAnsi="Consolas" w:cs="Consolas"/>
+          <w:sz w:val="15"/>
+          <w:szCs w:val="15"/>
+        </w:rPr>
+      </w:pPr>
+      <w:r>
+        <w:rPr>
+          <w:rFonts w:ascii="Consolas" w:eastAsia="宋体" w:hAnsi="Consolas" w:cs="Consolas"/>
+          <w:sz w:val="15"/>
+          <w:szCs w:val="15"/>
+        </w:rPr>
+        <w:tab/>
+      </w:r>
+      <w:r>
+        <w:rPr>
+          <w:rFonts w:ascii="Consolas" w:eastAsia="宋体" w:hAnsi="Consolas" w:cs="Consolas" w:hint="eastAsia"/>
+          <w:sz w:val="15"/>
+          <w:szCs w:val="15"/>
+        </w:rPr>
+        <w:t>熔断模式</w:t>
+      </w:r>
+    </w:p>
+    <w:p>
+      <w:pPr>
+        <w:rPr>
+          <w:rFonts w:ascii="Consolas" w:eastAsia="宋体" w:hAnsi="Consolas" w:cs="Consolas" w:hint="eastAsia"/>
+          <w:color w:val="FF0000"/>
+          <w:sz w:val="15"/>
+          <w:szCs w:val="15"/>
+        </w:rPr>
+      </w:pPr>
+      <w:r>
+        <w:rPr>
+          <w:rFonts w:ascii="Consolas" w:eastAsia="宋体" w:hAnsi="Consolas" w:cs="Consolas"/>
+          <w:sz w:val="15"/>
+          <w:szCs w:val="15"/>
+        </w:rPr>
+        <w:tab/>
+      </w:r>
+      <w:r>
+        <w:rPr>
+          <w:rFonts w:ascii="Consolas" w:eastAsia="宋体" w:hAnsi="Consolas" w:cs="Consolas"/>
+          <w:color w:val="FF0000"/>
+          <w:sz w:val="15"/>
+          <w:szCs w:val="15"/>
+        </w:rPr>
+        <w:t>feign</w:t>
+      </w:r>
+      <w:r>
+        <w:rPr>
+          <w:rFonts w:ascii="Consolas" w:eastAsia="宋体" w:hAnsi="Consolas" w:cs="Consolas" w:hint="eastAsia"/>
+          <w:color w:val="FF0000"/>
+          <w:sz w:val="15"/>
+          <w:szCs w:val="15"/>
+        </w:rPr>
+        <w:t>与</w:t>
+      </w:r>
+      <w:r>
+        <w:rPr>
+          <w:rFonts w:ascii="Consolas" w:eastAsia="宋体" w:hAnsi="Consolas" w:cs="Consolas" w:hint="eastAsia"/>
+          <w:color w:val="FF0000"/>
+          <w:sz w:val="15"/>
+          <w:szCs w:val="15"/>
+        </w:rPr>
+        <w:t>Hystrix(</w:t>
+      </w:r>
+      <w:r>
+        <w:rPr>
+          <w:rFonts w:ascii="Consolas" w:eastAsia="宋体" w:hAnsi="Consolas" w:cs="Consolas"/>
+          <w:color w:val="FF0000"/>
+          <w:sz w:val="15"/>
+          <w:szCs w:val="15"/>
+        </w:rPr>
+        <w:t>yml</w:t>
+      </w:r>
+      <w:r>
+        <w:rPr>
+          <w:rFonts w:ascii="Consolas" w:eastAsia="宋体" w:hAnsi="Consolas" w:cs="Consolas" w:hint="eastAsia"/>
+          <w:color w:val="FF0000"/>
+          <w:sz w:val="15"/>
+          <w:szCs w:val="15"/>
+        </w:rPr>
+        <w:t>里添加配置</w:t>
+      </w:r>
+      <w:r>
+        <w:rPr>
+          <w:rFonts w:ascii="Consolas" w:eastAsia="宋体" w:hAnsi="Consolas" w:cs="Consolas" w:hint="eastAsia"/>
+          <w:color w:val="FF0000"/>
+          <w:sz w:val="15"/>
+          <w:szCs w:val="15"/>
+        </w:rPr>
+        <w:t>,</w:t>
+      </w:r>
+      <w:r>
+        <w:rPr>
+          <w:rFonts w:ascii="Consolas" w:eastAsia="宋体" w:hAnsi="Consolas" w:cs="Consolas" w:hint="eastAsia"/>
+          <w:color w:val="FF0000"/>
+          <w:sz w:val="15"/>
+          <w:szCs w:val="15"/>
+        </w:rPr>
+        <w:t>启动类要扫描</w:t>
+      </w:r>
+      <w:r>
+        <w:rPr>
+          <w:rFonts w:ascii="Consolas" w:eastAsia="宋体" w:hAnsi="Consolas" w:cs="Consolas" w:hint="eastAsia"/>
+          <w:color w:val="FF0000"/>
+          <w:sz w:val="15"/>
+          <w:szCs w:val="15"/>
+        </w:rPr>
+        <w:t>fa</w:t>
+      </w:r>
+      <w:r>
+        <w:rPr>
+          <w:rFonts w:ascii="Consolas" w:eastAsia="宋体" w:hAnsi="Consolas" w:cs="Consolas"/>
+          <w:color w:val="FF0000"/>
+          <w:sz w:val="15"/>
+          <w:szCs w:val="15"/>
+        </w:rPr>
+        <w:t>llback</w:t>
+      </w:r>
+      <w:r>
+        <w:rPr>
+          <w:rFonts w:ascii="Consolas" w:eastAsia="宋体" w:hAnsi="Consolas" w:cs="Consolas" w:hint="eastAsia"/>
+          <w:color w:val="FF0000"/>
+          <w:sz w:val="15"/>
+          <w:szCs w:val="15"/>
+        </w:rPr>
+        <w:t>类</w:t>
+      </w:r>
+      <w:r>
+        <w:rPr>
+          <w:rFonts w:ascii="Consolas" w:eastAsia="宋体" w:hAnsi="Consolas" w:cs="Consolas" w:hint="eastAsia"/>
+          <w:color w:val="FF0000"/>
+          <w:sz w:val="15"/>
+          <w:szCs w:val="15"/>
+        </w:rPr>
+        <w:t>,fallback</w:t>
+      </w:r>
+      <w:r>
+        <w:rPr>
+          <w:rFonts w:ascii="Consolas" w:eastAsia="宋体" w:hAnsi="Consolas" w:cs="Consolas" w:hint="eastAsia"/>
+          <w:color w:val="FF0000"/>
+          <w:sz w:val="15"/>
+          <w:szCs w:val="15"/>
+        </w:rPr>
+        <w:t>类加上</w:t>
+      </w:r>
+      <w:r>
+        <w:rPr>
+          <w:rFonts w:ascii="Consolas" w:eastAsia="宋体" w:hAnsi="Consolas" w:cs="Consolas" w:hint="eastAsia"/>
+          <w:color w:val="FF0000"/>
+          <w:sz w:val="15"/>
+          <w:szCs w:val="15"/>
+        </w:rPr>
+        <w:t>@Component</w:t>
+      </w:r>
+      <w:r>
+        <w:rPr>
+          <w:rFonts w:ascii="Consolas" w:eastAsia="宋体" w:hAnsi="Consolas" w:cs="Consolas" w:hint="eastAsia"/>
+          <w:color w:val="FF0000"/>
+          <w:sz w:val="15"/>
+          <w:szCs w:val="15"/>
+        </w:rPr>
+        <w:t>注解</w:t>
+      </w:r>
+      <w:r>
+        <w:rPr>
+          <w:rFonts w:ascii="Consolas" w:eastAsia="宋体" w:hAnsi="Consolas" w:cs="Consolas" w:hint="eastAsia"/>
+          <w:color w:val="FF0000"/>
+          <w:sz w:val="15"/>
+          <w:szCs w:val="15"/>
+        </w:rPr>
+        <w:t>)</w:t>
+      </w:r>
+    </w:p>
+    <w:p>
+      <w:pPr>
+        <w:ind w:left="420" w:hanging="420"/>
+        <w:rPr>
+          <w:rFonts w:ascii="Consolas" w:eastAsia="宋体" w:hAnsi="Consolas" w:cs="Consolas"/>
+          <w:sz w:val="15"/>
+          <w:szCs w:val="15"/>
+        </w:rPr>
+      </w:pPr>
+      <w:r>
+        <w:rPr>
+          <w:rFonts w:ascii="Consolas" w:eastAsia="宋体" w:hAnsi="Consolas" w:cs="Consolas"/>
+          <w:sz w:val="15"/>
+          <w:szCs w:val="15"/>
+        </w:rPr>
+        <w:tab/>
+      </w:r>
+      <w:r>
+        <w:rPr>
+          <w:rFonts w:ascii="Consolas" w:eastAsia="宋体" w:hAnsi="Consolas" w:cs="Consolas" w:hint="eastAsia"/>
+          <w:sz w:val="15"/>
+          <w:szCs w:val="15"/>
+        </w:rPr>
+        <w:t>服务容错可视化</w:t>
+      </w:r>
+      <w:r>
+        <w:rPr>
+          <w:rFonts w:ascii="Consolas" w:eastAsia="宋体" w:hAnsi="Consolas" w:cs="Consolas" w:hint="eastAsia"/>
+          <w:sz w:val="15"/>
+          <w:szCs w:val="15"/>
+        </w:rPr>
+        <w:t>(</w:t>
+      </w:r>
+      <w:r>
+        <w:rPr>
+          <w:rFonts w:ascii="Consolas" w:eastAsia="宋体" w:hAnsi="Consolas" w:cs="Consolas" w:hint="eastAsia"/>
+          <w:sz w:val="15"/>
+          <w:szCs w:val="15"/>
+        </w:rPr>
+        <w:t>添加依赖</w:t>
+      </w:r>
+      <w:r>
+        <w:rPr>
+          <w:rFonts w:ascii="Consolas" w:eastAsia="宋体" w:hAnsi="Consolas" w:cs="Consolas" w:hint="eastAsia"/>
+          <w:sz w:val="15"/>
+          <w:szCs w:val="15"/>
+        </w:rPr>
+        <w:t>,</w:t>
+      </w:r>
+      <w:r>
+        <w:rPr>
+          <w:rFonts w:ascii="Consolas" w:eastAsia="宋体" w:hAnsi="Consolas" w:cs="Consolas" w:hint="eastAsia"/>
+          <w:sz w:val="15"/>
+          <w:szCs w:val="15"/>
+        </w:rPr>
+        <w:t>加上注解</w:t>
+      </w:r>
+      <w:r>
+        <w:rPr>
+          <w:rFonts w:ascii="Consolas" w:eastAsia="宋体" w:hAnsi="Consolas" w:cs="Consolas" w:hint="eastAsia"/>
+          <w:sz w:val="15"/>
+          <w:szCs w:val="15"/>
+        </w:rPr>
+        <w:t>,2.0</w:t>
+      </w:r>
+      <w:r>
+        <w:rPr>
+          <w:rFonts w:ascii="Consolas" w:eastAsia="宋体" w:hAnsi="Consolas" w:cs="Consolas" w:hint="eastAsia"/>
+          <w:sz w:val="15"/>
+          <w:szCs w:val="15"/>
+        </w:rPr>
+        <w:t>后要在启动类写上一个</w:t>
+      </w:r>
+      <w:r>
+        <w:rPr>
+          <w:rFonts w:ascii="Consolas" w:eastAsia="宋体" w:hAnsi="Consolas" w:cs="Consolas" w:hint="eastAsia"/>
+          <w:sz w:val="15"/>
+          <w:szCs w:val="15"/>
+        </w:rPr>
+        <w:t>Bean.)</w:t>
+      </w:r>
+    </w:p>
+    <w:p>
+      <w:pPr>
+        <w:rPr>
+          <w:rFonts w:ascii="Consolas" w:eastAsia="宋体" w:hAnsi="Consolas" w:cs="Consolas"/>
+          <w:sz w:val="15"/>
+          <w:szCs w:val="15"/>
+        </w:rPr>
+      </w:pPr>
+      <w:r>
+        <w:rPr>
+          <w:rFonts w:ascii="Consolas" w:eastAsia="宋体" w:hAnsi="Consolas" w:cs="Consolas"/>
+          <w:sz w:val="15"/>
+          <w:szCs w:val="15"/>
+        </w:rPr>
+        <w:tab/>
+        <w:t>zuul</w:t>
+      </w:r>
+      <w:r>
+        <w:rPr>
+          <w:rFonts w:ascii="Consolas" w:eastAsia="宋体" w:hAnsi="Consolas" w:cs="Consolas" w:hint="eastAsia"/>
+          <w:sz w:val="15"/>
+          <w:szCs w:val="15"/>
+        </w:rPr>
+        <w:t>连接超时</w:t>
+      </w:r>
+      <w:r>
+        <w:rPr>
+          <w:rFonts w:ascii="Consolas" w:eastAsia="宋体" w:hAnsi="Consolas" w:cs="Consolas" w:hint="eastAsia"/>
+          <w:sz w:val="15"/>
+          <w:szCs w:val="15"/>
+        </w:rPr>
+        <w:t>(</w:t>
+      </w:r>
+      <w:r>
+        <w:rPr>
+          <w:rFonts w:ascii="Consolas" w:eastAsia="宋体" w:hAnsi="Consolas" w:cs="Consolas" w:hint="eastAsia"/>
+          <w:sz w:val="15"/>
+          <w:szCs w:val="15"/>
+        </w:rPr>
+        <w:t>需要配置</w:t>
+      </w:r>
+      <w:r>
+        <w:rPr>
+          <w:rFonts w:ascii="Consolas" w:eastAsia="宋体" w:hAnsi="Consolas" w:cs="Consolas" w:hint="eastAsia"/>
+          <w:sz w:val="15"/>
+          <w:szCs w:val="15"/>
+        </w:rPr>
+        <w:t>hystrix)</w:t>
+      </w:r>
+      <w:r>
+        <w:rPr>
+          <w:rFonts w:ascii="Consolas" w:eastAsia="宋体" w:hAnsi="Consolas" w:cs="Consolas"/>
+          <w:sz w:val="15"/>
+          <w:szCs w:val="15"/>
+        </w:rPr>
+        <w:t xml:space="preserve"> // </w:t>
+      </w:r>
+      <w:r>
+        <w:rPr>
+          <w:rFonts w:ascii="Consolas" w:eastAsia="宋体" w:hAnsi="Consolas" w:cs="Consolas"/>
+          <w:color w:val="FF0000"/>
+          <w:sz w:val="15"/>
+          <w:szCs w:val="15"/>
+        </w:rPr>
+        <w:t xml:space="preserve">todo </w:t>
+      </w:r>
+      <w:r>
+        <w:rPr>
+          <w:rFonts w:ascii="Consolas" w:eastAsia="宋体" w:hAnsi="Consolas" w:cs="Consolas" w:hint="eastAsia"/>
+          <w:sz w:val="15"/>
+          <w:szCs w:val="15"/>
+        </w:rPr>
+        <w:t>一直失败</w:t>
+      </w:r>
+    </w:p>
+    <w:p>
+      <w:pPr>
+        <w:rPr>
+          <w:rFonts w:ascii="Consolas" w:eastAsia="宋体" w:hAnsi="Consolas" w:cs="Consolas"/>
+          <w:sz w:val="15"/>
+          <w:szCs w:val="15"/>
+        </w:rPr>
+      </w:pPr>
+      <w:r>
+        <w:rPr>
+          <w:rFonts w:ascii="Consolas" w:eastAsia="宋体" w:hAnsi="Consolas" w:cs="Consolas"/>
+          <w:sz w:val="15"/>
+          <w:szCs w:val="15"/>
+        </w:rPr>
+        <w:t>9</w:t>
+      </w:r>
+      <w:r>
+        <w:rPr>
+          <w:rFonts w:ascii="Consolas" w:eastAsia="宋体" w:hAnsi="Consolas" w:cs="Consolas" w:hint="eastAsia"/>
+          <w:sz w:val="15"/>
+          <w:szCs w:val="15"/>
+        </w:rPr>
+        <w:t>、服务追踪</w:t>
+      </w:r>
+      <w:r>
+        <w:rPr>
+          <w:rFonts w:ascii="Consolas" w:eastAsia="宋体" w:hAnsi="Consolas" w:cs="Consolas" w:hint="eastAsia"/>
+          <w:sz w:val="15"/>
+          <w:szCs w:val="15"/>
+        </w:rPr>
+        <w:t>(</w:t>
+      </w:r>
+      <w:r>
+        <w:rPr>
+          <w:rFonts w:ascii="Consolas" w:eastAsia="宋体" w:hAnsi="Consolas" w:cs="Consolas"/>
+          <w:sz w:val="15"/>
+          <w:szCs w:val="15"/>
+        </w:rPr>
+        <w:t>sleuth+zipkin</w:t>
+      </w:r>
+      <w:r>
+        <w:rPr>
+          <w:rFonts w:ascii="Consolas" w:eastAsia="宋体" w:hAnsi="Consolas" w:cs="Consolas" w:hint="eastAsia"/>
+          <w:sz w:val="15"/>
+          <w:szCs w:val="15"/>
+        </w:rPr>
+        <w:t>)</w:t>
+      </w:r>
+    </w:p>
+    <w:p>
+      <w:pPr>
+        <w:rPr>
+          <w:rFonts w:ascii="Consolas" w:eastAsia="宋体" w:hAnsi="Consolas" w:cs="Consolas" w:hint="eastAsia"/>
+          <w:sz w:val="15"/>
+          <w:szCs w:val="15"/>
+        </w:rPr>
+      </w:pPr>
+      <w:r>
+        <w:rPr>
+          <w:rFonts w:ascii="Consolas" w:eastAsia="宋体" w:hAnsi="Consolas" w:cs="Consolas"/>
+          <w:sz w:val="15"/>
+          <w:szCs w:val="15"/>
+        </w:rPr>
+        <w:tab/>
+      </w:r>
+      <w:r>
+        <w:rPr>
+          <w:rFonts w:ascii="Consolas" w:eastAsia="宋体" w:hAnsi="Consolas" w:cs="Consolas" w:hint="eastAsia"/>
+          <w:sz w:val="15"/>
+          <w:szCs w:val="15"/>
+        </w:rPr>
+        <w:t>添加依赖</w:t>
+      </w:r>
+      <w:r>
+        <w:rPr>
+          <w:rFonts w:ascii="Consolas" w:eastAsia="宋体" w:hAnsi="Consolas" w:cs="Consolas" w:hint="eastAsia"/>
+          <w:sz w:val="15"/>
+          <w:szCs w:val="15"/>
+        </w:rPr>
+        <w:t>sleuth</w:t>
+      </w:r>
+      <w:r>
+        <w:rPr>
+          <w:rFonts w:ascii="Consolas" w:eastAsia="宋体" w:hAnsi="Consolas" w:cs="Consolas" w:hint="eastAsia"/>
+          <w:sz w:val="15"/>
+          <w:szCs w:val="15"/>
+        </w:rPr>
+        <w:t>、</w:t>
+      </w:r>
+      <w:r>
+        <w:rPr>
+          <w:rFonts w:ascii="Consolas" w:eastAsia="宋体" w:hAnsi="Consolas" w:cs="Consolas"/>
+          <w:sz w:val="15"/>
+          <w:szCs w:val="15"/>
+        </w:rPr>
+        <w:t>zipkin</w:t>
+      </w:r>
+      <w:r>
+        <w:rPr>
+          <w:rFonts w:ascii="Consolas" w:eastAsia="宋体" w:hAnsi="Consolas" w:cs="Consolas" w:hint="eastAsia"/>
+          <w:sz w:val="15"/>
+          <w:szCs w:val="15"/>
+        </w:rPr>
+        <w:t>依赖即可</w:t>
+      </w:r>
+      <w:r>
+        <w:rPr>
+          <w:rFonts w:ascii="Consolas" w:eastAsia="宋体" w:hAnsi="Consolas" w:cs="Consolas" w:hint="eastAsia"/>
+          <w:sz w:val="15"/>
+          <w:szCs w:val="15"/>
+        </w:rPr>
+        <w:t>(</w:t>
+      </w:r>
+      <w:r>
+        <w:rPr>
+          <w:rFonts w:ascii="Consolas" w:eastAsia="宋体" w:hAnsi="Consolas" w:cs="Consolas" w:hint="eastAsia"/>
+          <w:sz w:val="15"/>
+          <w:szCs w:val="15"/>
+        </w:rPr>
+        <w:t>不知道为什么追踪不到</w:t>
       </w:r>
       <w:bookmarkStart w:id="0" w:name="_GoBack"/>
       <w:bookmarkEnd w:id="0"/>
+      <w:r>
+        <w:rPr>
+          <w:rFonts w:ascii="Consolas" w:eastAsia="宋体" w:hAnsi="Consolas" w:cs="Consolas" w:hint="eastAsia"/>
+          <w:sz w:val="15"/>
+          <w:szCs w:val="15"/>
+        </w:rPr>
+        <w:t>)</w:t>
+      </w:r>
     </w:p>
     <w:sectPr>
       <w:pgSz w:w="11906" w:h="16838"/>
